--- a/final/final answer sheet.docx
+++ b/final/final answer sheet.docx
@@ -6557,8 +6557,6 @@
         </w:rPr>
         <w:t>Distance vector: [1, -1]</w:t>
       </w:r>
-      <w:bookmarkStart w:id="0" w:name="_GoBack"/>
-      <w:bookmarkEnd w:id="0"/>
     </w:p>
     <w:p>
       <w:pPr>
@@ -6626,50 +6624,268 @@
           <w:ilvl w:val="0"/>
           <w:numId w:val="0"/>
         </w:numPr>
-        <w:ind w:left="420" w:leftChars="0" w:firstLine="735" w:firstLineChars="350"/>
+        <w:ind w:left="420" w:leftChars="0" w:firstLine="420" w:firstLineChars="0"/>
         <w:jc w:val="both"/>
         <w:rPr>
-          <w:rFonts w:hint="default"/>
-          <w:lang w:val="en-US"/>
-        </w:rPr>
-      </w:pPr>
-      <w:r>
-        <w:rPr>
-          <w:rFonts w:hint="default"/>
-          <w:lang w:val="en-US"/>
-        </w:rPr>
-        <w:t xml:space="preserve">1 </w:t>
-      </w:r>
-      <w:r>
-        <w:rPr>
-          <w:rFonts w:hint="default"/>
-          <w:lang w:val="en-US"/>
-        </w:rPr>
-        <w:tab/>
-        <w:t xml:space="preserve"> </w:t>
-      </w:r>
-      <w:r>
-        <w:rPr>
-          <w:rFonts w:hint="default"/>
-          <w:lang w:val="en-US"/>
-        </w:rPr>
-        <w:tab/>
-        <w:t xml:space="preserve">2  </w:t>
-      </w:r>
-      <w:r>
-        <w:rPr>
-          <w:rFonts w:hint="default"/>
-          <w:lang w:val="en-US"/>
+          <w:rFonts w:hint="default" w:eastAsiaTheme="minorEastAsia"/>
+          <w:b/>
+          <w:bCs/>
+          <w:lang w:val="en-US" w:eastAsia="zh-CN"/>
+        </w:rPr>
+      </w:pPr>
+      <w:r>
+        <w:rPr>
+          <w:rFonts w:hint="eastAsia"/>
+          <w:lang w:val="en-US" w:eastAsia="zh-CN"/>
+        </w:rPr>
+        <w:t xml:space="preserve">  </w:t>
+      </w:r>
+      <w:r>
+        <w:rPr>
+          <w:rFonts w:hint="eastAsia"/>
+          <w:b/>
+          <w:bCs/>
+          <w:lang w:val="en-US" w:eastAsia="zh-CN"/>
+        </w:rPr>
+        <w:t xml:space="preserve"> j</w:t>
+      </w:r>
+    </w:p>
+    <w:p>
+      <w:pPr>
+        <w:widowControl w:val="0"/>
+        <w:numPr>
+          <w:ilvl w:val="0"/>
+          <w:numId w:val="0"/>
+        </w:numPr>
+        <w:jc w:val="both"/>
+        <w:rPr>
+          <w:rFonts w:hint="default"/>
+          <w:lang w:val="en-US"/>
+        </w:rPr>
+      </w:pPr>
+      <w:r>
+        <w:rPr>
+          <w:sz w:val="21"/>
+        </w:rPr>
+        <mc:AlternateContent>
+          <mc:Choice Requires="wps">
+            <w:drawing>
+              <wp:anchor distT="0" distB="0" distL="114300" distR="114300" simplePos="0" relativeHeight="1898827776" behindDoc="0" locked="0" layoutInCell="1" allowOverlap="1">
+                <wp:simplePos x="0" y="0"/>
+                <wp:positionH relativeFrom="column">
+                  <wp:posOffset>260985</wp:posOffset>
+                </wp:positionH>
+                <wp:positionV relativeFrom="paragraph">
+                  <wp:posOffset>115570</wp:posOffset>
+                </wp:positionV>
+                <wp:extent cx="209550" cy="351155"/>
+                <wp:effectExtent l="0" t="0" r="0" b="0"/>
+                <wp:wrapNone/>
+                <wp:docPr id="13" name="矩形 13"/>
+                <wp:cNvGraphicFramePr/>
+                <a:graphic xmlns:a="http://schemas.openxmlformats.org/drawingml/2006/main">
+                  <a:graphicData uri="http://schemas.microsoft.com/office/word/2010/wordprocessingShape">
+                    <wps:wsp>
+                      <wps:cNvSpPr/>
+                      <wps:spPr>
+                        <a:xfrm>
+                          <a:off x="1118235" y="2748280"/>
+                          <a:ext cx="209550" cy="351155"/>
+                        </a:xfrm>
+                        <a:prstGeom prst="rect">
+                          <a:avLst/>
+                        </a:prstGeom>
+                        <a:noFill/>
+                        <a:ln>
+                          <a:noFill/>
+                        </a:ln>
+                      </wps:spPr>
+                      <wps:style>
+                        <a:lnRef idx="2">
+                          <a:schemeClr val="accent1">
+                            <a:shade val="50000"/>
+                          </a:schemeClr>
+                        </a:lnRef>
+                        <a:fillRef idx="1">
+                          <a:schemeClr val="accent1"/>
+                        </a:fillRef>
+                        <a:effectRef idx="0">
+                          <a:schemeClr val="accent1"/>
+                        </a:effectRef>
+                        <a:fontRef idx="minor">
+                          <a:schemeClr val="lt1"/>
+                        </a:fontRef>
+                      </wps:style>
+                      <wps:txbx>
+                        <w:txbxContent>
+                          <w:p>
+                            <w:pPr>
+                              <w:jc w:val="center"/>
+                              <w:rPr>
+                                <w:rFonts w:hint="default" w:eastAsiaTheme="minorEastAsia"/>
+                                <w:b/>
+                                <w:bCs/>
+                                <w:color w:val="000000" w:themeColor="text1"/>
+                                <w:lang w:val="en-US" w:eastAsia="zh-CN"/>
+                                <w14:textFill>
+                                  <w14:solidFill>
+                                    <w14:schemeClr w14:val="tx1"/>
+                                  </w14:solidFill>
+                                </w14:textFill>
+                              </w:rPr>
+                            </w:pPr>
+                            <w:r>
+                              <w:rPr>
+                                <w:rFonts w:hint="eastAsia"/>
+                                <w:b/>
+                                <w:bCs/>
+                                <w:color w:val="000000" w:themeColor="text1"/>
+                                <w:lang w:val="en-US" w:eastAsia="zh-CN"/>
+                                <w14:textFill>
+                                  <w14:solidFill>
+                                    <w14:schemeClr w14:val="tx1"/>
+                                  </w14:solidFill>
+                                </w14:textFill>
+                              </w:rPr>
+                              <w:t>i</w:t>
+                            </w:r>
+                          </w:p>
+                        </w:txbxContent>
+                      </wps:txbx>
+                      <wps:bodyPr rot="0" spcFirstLastPara="0" vertOverflow="overflow" horzOverflow="overflow" vert="horz" wrap="square" lIns="91440" tIns="45720" rIns="91440" bIns="45720" numCol="1" spcCol="0" rtlCol="0" fromWordArt="0" anchor="ctr" anchorCtr="0" forceAA="0" compatLnSpc="1">
+                        <a:noAutofit/>
+                      </wps:bodyPr>
+                    </wps:wsp>
+                  </a:graphicData>
+                </a:graphic>
+              </wp:anchor>
+            </w:drawing>
+          </mc:Choice>
+          <mc:Fallback>
+            <w:pict>
+              <v:rect id="_x0000_s1026" o:spid="_x0000_s1026" o:spt="1" style="position:absolute;left:0pt;margin-left:20.55pt;margin-top:9.1pt;height:27.65pt;width:16.5pt;z-index:1898827776;v-text-anchor:middle;mso-width-relative:page;mso-height-relative:page;" filled="f" stroked="f" coordsize="21600,21600" o:gfxdata="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">
+                <v:fill on="f" focussize="0,0"/>
+                <v:stroke on="f" weight="1pt" miterlimit="8" joinstyle="miter"/>
+                <v:imagedata o:title=""/>
+                <o:lock v:ext="edit" aspectratio="f"/>
+                <v:textbox>
+                  <w:txbxContent>
+                    <w:p>
+                      <w:pPr>
+                        <w:jc w:val="center"/>
+                        <w:rPr>
+                          <w:rFonts w:hint="default" w:eastAsiaTheme="minorEastAsia"/>
+                          <w:b/>
+                          <w:bCs/>
+                          <w:color w:val="000000" w:themeColor="text1"/>
+                          <w:lang w:val="en-US" w:eastAsia="zh-CN"/>
+                          <w14:textFill>
+                            <w14:solidFill>
+                              <w14:schemeClr w14:val="tx1"/>
+                            </w14:solidFill>
+                          </w14:textFill>
+                        </w:rPr>
+                      </w:pPr>
+                      <w:r>
+                        <w:rPr>
+                          <w:rFonts w:hint="eastAsia"/>
+                          <w:b/>
+                          <w:bCs/>
+                          <w:color w:val="000000" w:themeColor="text1"/>
+                          <w:lang w:val="en-US" w:eastAsia="zh-CN"/>
+                          <w14:textFill>
+                            <w14:solidFill>
+                              <w14:schemeClr w14:val="tx1"/>
+                            </w14:solidFill>
+                          </w14:textFill>
+                        </w:rPr>
+                        <w:t>i</w:t>
+                      </w:r>
+                    </w:p>
+                  </w:txbxContent>
+                </v:textbox>
+              </v:rect>
+            </w:pict>
+          </mc:Fallback>
+        </mc:AlternateContent>
+      </w:r>
+      <w:r>
+        <w:rPr>
+          <w:rFonts w:hint="eastAsia"/>
+          <w:lang w:val="en-US" w:eastAsia="zh-CN"/>
+        </w:rPr>
+        <w:t xml:space="preserve">  </w:t>
+      </w:r>
+      <w:r>
+        <w:rPr>
+          <w:rFonts w:hint="eastAsia"/>
+          <w:lang w:val="en-US" w:eastAsia="zh-CN"/>
         </w:rPr>
         <w:tab/>
         <w:t/>
       </w:r>
       <w:r>
         <w:rPr>
-          <w:rFonts w:hint="default"/>
-          <w:lang w:val="en-US"/>
+          <w:rFonts w:hint="eastAsia"/>
+          <w:lang w:val="en-US" w:eastAsia="zh-CN"/>
         </w:rPr>
         <w:tab/>
+        <w:t xml:space="preserve">   </w:t>
+      </w:r>
+      <w:r>
+        <w:rPr>
+          <w:rFonts w:hint="default"/>
+          <w:lang w:val="en-US"/>
+        </w:rPr>
+        <w:t xml:space="preserve">1 </w:t>
+      </w:r>
+      <w:r>
+        <w:rPr>
+          <w:rFonts w:hint="default"/>
+          <w:lang w:val="en-US"/>
+        </w:rPr>
+        <w:tab/>
+      </w:r>
+      <w:r>
+        <w:rPr>
+          <w:rFonts w:hint="default"/>
+          <w:lang w:val="en-US"/>
+        </w:rPr>
+        <w:t xml:space="preserve"> </w:t>
+      </w:r>
+      <w:r>
+        <w:rPr>
+          <w:rFonts w:hint="default"/>
+          <w:lang w:val="en-US"/>
+        </w:rPr>
+        <w:tab/>
+      </w:r>
+      <w:r>
+        <w:rPr>
+          <w:rFonts w:hint="default"/>
+          <w:lang w:val="en-US"/>
+        </w:rPr>
+        <w:t xml:space="preserve">2  </w:t>
+      </w:r>
+      <w:r>
+        <w:rPr>
+          <w:rFonts w:hint="default"/>
+          <w:lang w:val="en-US"/>
+        </w:rPr>
+        <w:tab/>
+      </w:r>
+      <w:r>
+        <w:rPr>
+          <w:rFonts w:hint="default"/>
+          <w:lang w:val="en-US"/>
+        </w:rPr>
+        <w:tab/>
+      </w:r>
+      <w:r>
+        <w:rPr>
+          <w:rFonts w:hint="default"/>
+          <w:lang w:val="en-US"/>
+        </w:rPr>
         <w:t xml:space="preserve">3  </w:t>
       </w:r>
       <w:r>
@@ -6678,7 +6894,6 @@
           <w:lang w:val="en-US"/>
         </w:rPr>
         <w:tab/>
-        <w:t/>
       </w:r>
       <w:r>
         <w:rPr>
@@ -6686,7 +6901,13 @@
           <w:lang w:val="en-US"/>
         </w:rPr>
         <w:tab/>
-        <w:t xml:space="preserve">4  </w:t>
+      </w:r>
+      <w:r>
+        <w:rPr>
+          <w:rFonts w:hint="default"/>
+          <w:lang w:val="en-US"/>
+        </w:rPr>
+        <w:t xml:space="preserve">  </w:t>
       </w:r>
       <w:r>
         <w:rPr>
@@ -6694,7 +6915,6 @@
           <w:lang w:val="en-US"/>
         </w:rPr>
         <w:tab/>
-        <w:t/>
       </w:r>
       <w:r>
         <w:rPr>
@@ -6702,7 +6922,6 @@
           <w:lang w:val="en-US"/>
         </w:rPr>
         <w:tab/>
-        <w:t>5</w:t>
       </w:r>
       <w:r>
         <w:rPr>
@@ -6710,7 +6929,6 @@
           <w:lang w:val="en-US"/>
         </w:rPr>
         <w:tab/>
-        <w:t/>
       </w:r>
       <w:r>
         <w:rPr>
@@ -6718,17 +6936,15 @@
           <w:lang w:val="en-US"/>
         </w:rPr>
         <w:tab/>
-        <w:t>6</w:t>
-      </w:r>
-    </w:p>
-    <w:p>
-      <w:pPr>
-        <w:widowControl w:val="0"/>
-        <w:numPr>
-          <w:ilvl w:val="0"/>
-          <w:numId w:val="0"/>
-        </w:numPr>
-        <w:ind w:left="420" w:leftChars="0" w:firstLine="420" w:firstLineChars="0"/>
+      </w:r>
+    </w:p>
+    <w:p>
+      <w:pPr>
+        <w:widowControl w:val="0"/>
+        <w:numPr>
+          <w:ilvl w:val="0"/>
+          <w:numId w:val="0"/>
+        </w:numPr>
         <w:jc w:val="both"/>
         <w:rPr>
           <w:rFonts w:hint="default"/>
@@ -6932,7 +7148,7 @@
           </mc:Choice>
           <mc:Fallback>
             <w:pict>
-              <v:shape id="_x0000_s1026" o:spid="_x0000_s1026" o:spt="32" type="#_x0000_t32" style="position:absolute;left:0pt;flip:x;margin-left:58.05pt;margin-top:15.15pt;height:11.25pt;width:49.5pt;z-index:983734272;mso-width-relative:page;mso-height-relative:page;" filled="f" stroked="t" coordsize="21600,21600" o:gfxdata="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">
+              <v:shape id="_x0000_s1026" o:spid="_x0000_s1026" o:spt="32" type="#_x0000_t32" style="position:absolute;left:0pt;flip:x;margin-left:58.05pt;margin-top:15.15pt;height:11.25pt;width:49.5pt;z-index:983734272;mso-width-relative:page;mso-height-relative:page;" filled="f" stroked="t" coordsize="21600,21600" o:gfxdata="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">
                 <v:fill on="f" focussize="0,0"/>
                 <v:stroke weight="0.5pt" color="#5B9BD5 [3204]" miterlimit="8" joinstyle="miter" endarrow="open"/>
                 <v:imagedata o:title=""/>
@@ -7151,6 +7367,14 @@
       </w:r>
       <w:r>
         <w:rPr>
+          <w:rFonts w:hint="eastAsia"/>
+          <w:sz w:val="21"/>
+          <w:lang w:val="en-US" w:eastAsia="zh-CN"/>
+        </w:rPr>
+        <w:t xml:space="preserve">        </w:t>
+      </w:r>
+      <w:r>
+        <w:rPr>
           <w:rFonts w:hint="default"/>
           <w:lang w:val="en-US"/>
         </w:rPr>
@@ -7575,7 +7799,7 @@
           </mc:Choice>
           <mc:Fallback>
             <w:pict>
-              <v:shape id="_x0000_s1026" o:spid="_x0000_s1026" o:spt="32" type="#_x0000_t32" style="position:absolute;left:0pt;flip:x;margin-left:104.55pt;margin-top:0.3pt;height:11.25pt;width:49.5pt;z-index:1166752768;mso-width-relative:page;mso-height-relative:page;" filled="f" stroked="t" coordsize="21600,21600" o:gfxdata="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">
+              <v:shape id="_x0000_s1026" o:spid="_x0000_s1026" o:spt="32" type="#_x0000_t32" style="position:absolute;left:0pt;flip:x;margin-left:104.55pt;margin-top:0.3pt;height:11.25pt;width:49.5pt;z-index:1166752768;mso-width-relative:page;mso-height-relative:page;" filled="f" stroked="t" coordsize="21600,21600" o:gfxdata="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">
                 <v:fill on="f" focussize="0,0"/>
                 <v:stroke weight="0.5pt" color="#5B9BD5 [3204]" miterlimit="8" joinstyle="miter" endarrow="open"/>
                 <v:imagedata o:title=""/>
@@ -7671,7 +7895,16 @@
           <w:rFonts w:hint="default"/>
           <w:lang w:val="en-US"/>
         </w:rPr>
-        <w:t>We can tell that there are no dependences along each row. All the dependences are across the rows. Moreover, in the triple loop example, the inner-most loop with index k is repeating some identical assignments to the entries on each row. The inner most loop can be erased first so that the loop is re-written into:</w:t>
+        <w:t>We can tell that there are no dependences along each row. All the dependences are across the rows. Moreover, in the triple loop example, the inner-most loop with</w:t>
+      </w:r>
+      <w:bookmarkStart w:id="0" w:name="_GoBack"/>
+      <w:bookmarkEnd w:id="0"/>
+      <w:r>
+        <w:rPr>
+          <w:rFonts w:hint="default"/>
+          <w:lang w:val="en-US"/>
+        </w:rPr>
+        <w:t xml:space="preserve"> index k is repeating some identical assignments to the entries on each row. Thus, we can completely erase the innermost loop, by performing a loop fusion and loop reversal, rewriting the loop structure into:</w:t>
       </w:r>
     </w:p>
     <w:p>
@@ -7849,9 +8082,10 @@
       <w:pPr>
         <w:widowControl w:val="0"/>
         <w:numPr>
-          <w:numId w:val="0"/>
-        </w:numPr>
-        <w:ind w:leftChars="0"/>
+          <w:ilvl w:val="0"/>
+          <w:numId w:val="0"/>
+        </w:numPr>
+        <w:ind w:leftChars="0" w:firstLine="420" w:firstLineChars="0"/>
         <w:jc w:val="both"/>
         <w:rPr>
           <w:rFonts w:hint="default"/>
@@ -8031,8 +8265,8 @@
     <w:lsdException w:unhideWhenUsed="0" w:uiPriority="0" w:semiHidden="0" w:name="Normal Indent"/>
     <w:lsdException w:unhideWhenUsed="0" w:uiPriority="0" w:semiHidden="0" w:name="footnote text"/>
     <w:lsdException w:unhideWhenUsed="0" w:uiPriority="0" w:semiHidden="0" w:name="annotation text"/>
-    <w:lsdException w:unhideWhenUsed="0" w:uiPriority="0" w:semiHidden="0" w:name="header"/>
-    <w:lsdException w:unhideWhenUsed="0" w:uiPriority="0" w:semiHidden="0" w:name="footer"/>
+    <w:lsdException w:qFormat="1" w:unhideWhenUsed="0" w:uiPriority="0" w:semiHidden="0" w:name="header"/>
+    <w:lsdException w:qFormat="1" w:unhideWhenUsed="0" w:uiPriority="0" w:semiHidden="0" w:name="footer"/>
     <w:lsdException w:unhideWhenUsed="0" w:uiPriority="0" w:semiHidden="0" w:name="index heading"/>
     <w:lsdException w:qFormat="1" w:uiPriority="0" w:name="caption"/>
     <w:lsdException w:unhideWhenUsed="0" w:uiPriority="0" w:semiHidden="0" w:name="table of figures"/>
@@ -8065,7 +8299,7 @@
     <w:lsdException w:qFormat="1" w:unhideWhenUsed="0" w:uiPriority="0" w:semiHidden="0" w:name="Title"/>
     <w:lsdException w:unhideWhenUsed="0" w:uiPriority="0" w:semiHidden="0" w:name="Closing"/>
     <w:lsdException w:unhideWhenUsed="0" w:uiPriority="0" w:semiHidden="0" w:name="Signature"/>
-    <w:lsdException w:unhideWhenUsed="0" w:uiPriority="0" w:name="Default Paragraph Font"/>
+    <w:lsdException w:qFormat="1" w:unhideWhenUsed="0" w:uiPriority="0" w:name="Default Paragraph Font"/>
     <w:lsdException w:unhideWhenUsed="0" w:uiPriority="0" w:semiHidden="0" w:name="Body Text"/>
     <w:lsdException w:unhideWhenUsed="0" w:uiPriority="0" w:semiHidden="0" w:name="Body Text Indent"/>
     <w:lsdException w:unhideWhenUsed="0" w:uiPriority="0" w:semiHidden="0" w:name="List Continue"/>
@@ -8103,7 +8337,7 @@
     <w:lsdException w:unhideWhenUsed="0" w:uiPriority="0" w:semiHidden="0" w:name="HTML Sample"/>
     <w:lsdException w:unhideWhenUsed="0" w:uiPriority="0" w:semiHidden="0" w:name="HTML Typewriter"/>
     <w:lsdException w:unhideWhenUsed="0" w:uiPriority="0" w:semiHidden="0" w:name="HTML Variable"/>
-    <w:lsdException w:unhideWhenUsed="0" w:uiPriority="0" w:name="Normal Table"/>
+    <w:lsdException w:qFormat="1" w:unhideWhenUsed="0" w:uiPriority="0" w:name="Normal Table"/>
     <w:lsdException w:unhideWhenUsed="0" w:uiPriority="0" w:semiHidden="0" w:name="annotation subject"/>
     <w:lsdException w:unhideWhenUsed="0" w:uiPriority="0" w:semiHidden="0" w:name="Table Simple 1"/>
     <w:lsdException w:unhideWhenUsed="0" w:uiPriority="0" w:semiHidden="0" w:name="Table Simple 2"/>
@@ -8148,7 +8382,7 @@
     <w:lsdException w:unhideWhenUsed="0" w:uiPriority="0" w:semiHidden="0" w:name="Table Web 2"/>
     <w:lsdException w:unhideWhenUsed="0" w:uiPriority="0" w:semiHidden="0" w:name="Table Web 3"/>
     <w:lsdException w:unhideWhenUsed="0" w:uiPriority="0" w:semiHidden="0" w:name="Balloon Text"/>
-    <w:lsdException w:unhideWhenUsed="0" w:uiPriority="0" w:semiHidden="0" w:name="Table Grid"/>
+    <w:lsdException w:qFormat="1" w:unhideWhenUsed="0" w:uiPriority="0" w:semiHidden="0" w:name="Table Grid"/>
     <w:lsdException w:unhideWhenUsed="0" w:uiPriority="0" w:semiHidden="0" w:name="Table Theme"/>
     <w:lsdException w:unhideWhenUsed="0" w:uiPriority="60" w:semiHidden="0" w:name="Light Shading"/>
     <w:lsdException w:unhideWhenUsed="0" w:uiPriority="61" w:semiHidden="0" w:name="Light List"/>
@@ -8268,11 +8502,13 @@
   <w:style w:type="character" w:default="1" w:styleId="6">
     <w:name w:val="Default Paragraph Font"/>
     <w:semiHidden/>
+    <w:qFormat/>
     <w:uiPriority w:val="0"/>
   </w:style>
   <w:style w:type="table" w:default="1" w:styleId="4">
     <w:name w:val="Normal Table"/>
     <w:semiHidden/>
+    <w:qFormat/>
     <w:uiPriority w:val="0"/>
     <w:tblPr>
       <w:tblCellMar>
@@ -8286,6 +8522,7 @@
   <w:style w:type="paragraph" w:styleId="2">
     <w:name w:val="footer"/>
     <w:basedOn w:val="1"/>
+    <w:qFormat/>
     <w:uiPriority w:val="0"/>
     <w:pPr>
       <w:tabs>
@@ -8302,6 +8539,7 @@
   <w:style w:type="paragraph" w:styleId="3">
     <w:name w:val="header"/>
     <w:basedOn w:val="1"/>
+    <w:qFormat/>
     <w:uiPriority w:val="0"/>
     <w:pPr>
       <w:pBdr>
@@ -8326,6 +8564,7 @@
   <w:style w:type="table" w:styleId="5">
     <w:name w:val="Table Grid"/>
     <w:basedOn w:val="4"/>
+    <w:qFormat/>
     <w:uiPriority w:val="0"/>
     <w:pPr>
       <w:widowControl w:val="0"/>
